--- a/tests/org.obeonetwork.m2doc.test/templates/testTable.docx
+++ b/tests/org.obeonetwork.m2doc.test/templates/testTable.docx
@@ -80,7 +80,15 @@
               <w:fldChar w:fldCharType="begin"/>
             </w:r>
             <w:r>
-              <w:instrText xml:space="preserve"> aql:self.name </w:instrText>
+              <w:instrText xml:space="preserve"> </w:instrText>
+            </w:r>
+            <w:r>
+              <w:instrText>m</w:instrText>
+            </w:r>
+            <w:bookmarkStart w:id="0" w:name="_GoBack"/>
+            <w:bookmarkEnd w:id="0"/>
+            <w:r>
+              <w:instrText xml:space="preserve">:self.name </w:instrText>
             </w:r>
             <w:r>
               <w:fldChar w:fldCharType="end"/>
